--- a/results/Results - Investment Analysis - Group 6.docx
+++ b/results/Results - Investment Analysis - Group 6.docx
@@ -4,76 +4,17 @@
   <w:body>
     <w:p>
       <w:pPr>
+        <w:pStyle w:val="Heading2"/>
         <w:rPr>
-          <w:rFonts w:hint="eastAsia"/>
           <w:b/>
           <w:bCs/>
         </w:rPr>
       </w:pPr>
       <w:r>
-        <w:rPr>
-          <w:rStyle w:val="Strong"/>
-        </w:rPr>
-        <w:t xml:space="preserve">Group 6 - Anh </w:t>
-      </w:r>
-      <w:r>
-        <w:rPr>
-          <w:rStyle w:val="Strong"/>
-        </w:rPr>
-        <w:t>Nguyen, Sarvamangala</w:t>
-      </w:r>
-      <w:r>
-        <w:rPr>
-          <w:rStyle w:val="Strong"/>
-        </w:rPr>
-        <w:t xml:space="preserve"> Nambiar, </w:t>
-      </w:r>
-      <w:proofErr w:type="spellStart"/>
-      <w:r>
-        <w:rPr>
-          <w:rStyle w:val="Strong"/>
-        </w:rPr>
-        <w:t>Pujan</w:t>
-      </w:r>
-      <w:proofErr w:type="spellEnd"/>
-      <w:r>
-        <w:rPr>
-          <w:rStyle w:val="Strong"/>
-        </w:rPr>
-        <w:t xml:space="preserve"> Patel</w:t>
+        <w:t>Results and Discussion</w:t>
       </w:r>
     </w:p>
-    <w:p>
-      <w:pPr>
-        <w:pStyle w:val="Header"/>
-        <w:jc w:val="center"/>
-        <w:rPr>
-          <w:rFonts w:hint="eastAsia"/>
-          <w:b/>
-          <w:bCs/>
-        </w:rPr>
-      </w:pPr>
-    </w:p>
-    <w:p>
-      <w:pPr>
-        <w:pStyle w:val="Heading2"/>
-        <w:rPr>
-          <w:rFonts w:hint="eastAsia"/>
-          <w:b/>
-          <w:bCs/>
-        </w:rPr>
-      </w:pPr>
-      <w:r>
-        <w:t>Results and Discussion</w:t>
-      </w:r>
-    </w:p>
-    <w:p>
-      <w:pPr>
-        <w:rPr>
-          <w:rFonts w:hint="eastAsia"/>
-        </w:rPr>
-      </w:pPr>
-    </w:p>
+    <w:p/>
     <w:p>
       <w:pPr>
         <w:pStyle w:val="ListParagraph"/>
@@ -82,7 +23,6 @@
           <w:numId w:val="2"/>
         </w:numPr>
         <w:rPr>
-          <w:rFonts w:hint="eastAsia"/>
           <w:b/>
           <w:bCs/>
         </w:rPr>
@@ -110,17 +50,12 @@
       </w:r>
     </w:p>
     <w:p>
-      <w:pPr>
-        <w:rPr>
-          <w:rFonts w:hint="eastAsia"/>
-        </w:rPr>
-      </w:pPr>
       <w:r>
         <w:rPr>
           <w:noProof/>
         </w:rPr>
         <w:drawing>
-          <wp:inline distT="0" distB="0" distL="0" distR="0" wp14:anchorId="5C2D5D83" wp14:editId="2C3F95F2">
+          <wp:inline distT="0" distB="0" distL="0" distR="0" wp14:anchorId="5C2D5D83" wp14:editId="3A1D50A6">
             <wp:extent cx="5943600" cy="2486025"/>
             <wp:effectExtent l="0" t="0" r="0" b="0"/>
             <wp:docPr id="1206374290" name="Picture 1206374290"/>
@@ -170,7 +105,6 @@
           <w:numId w:val="2"/>
         </w:numPr>
         <w:rPr>
-          <w:rFonts w:hint="eastAsia"/>
           <w:b/>
           <w:bCs/>
         </w:rPr>
@@ -208,7 +142,6 @@
             <w:pPr>
               <w:jc w:val="center"/>
               <w:rPr>
-                <w:rFonts w:hint="eastAsia"/>
                 <w:b/>
                 <w:bCs/>
               </w:rPr>
@@ -231,7 +164,6 @@
             <w:pPr>
               <w:jc w:val="center"/>
               <w:rPr>
-                <w:rFonts w:hint="eastAsia"/>
                 <w:b/>
                 <w:bCs/>
               </w:rPr>
@@ -254,7 +186,6 @@
             <w:pPr>
               <w:jc w:val="center"/>
               <w:rPr>
-                <w:rFonts w:hint="eastAsia"/>
                 <w:b/>
                 <w:bCs/>
               </w:rPr>
@@ -281,9 +212,6 @@
           <w:p>
             <w:pPr>
               <w:jc w:val="center"/>
-              <w:rPr>
-                <w:rFonts w:hint="eastAsia"/>
-              </w:rPr>
             </w:pPr>
             <w:r>
               <w:t>AAPL</w:t>
@@ -298,9 +226,6 @@
           <w:p>
             <w:pPr>
               <w:jc w:val="center"/>
-              <w:rPr>
-                <w:rFonts w:hint="eastAsia"/>
-              </w:rPr>
             </w:pPr>
             <w:r>
               <w:rPr>
@@ -320,9 +245,6 @@
           <w:p>
             <w:pPr>
               <w:jc w:val="center"/>
-              <w:rPr>
-                <w:rFonts w:hint="eastAsia"/>
-              </w:rPr>
             </w:pPr>
             <w:r>
               <w:rPr>
@@ -347,9 +269,6 @@
           <w:p>
             <w:pPr>
               <w:jc w:val="center"/>
-              <w:rPr>
-                <w:rFonts w:hint="eastAsia"/>
-              </w:rPr>
             </w:pPr>
             <w:r>
               <w:t>NVDA</w:t>
@@ -364,9 +283,6 @@
           <w:p>
             <w:pPr>
               <w:jc w:val="center"/>
-              <w:rPr>
-                <w:rFonts w:hint="eastAsia"/>
-              </w:rPr>
             </w:pPr>
             <w:r>
               <w:rPr>
@@ -386,9 +302,6 @@
           <w:p>
             <w:pPr>
               <w:jc w:val="center"/>
-              <w:rPr>
-                <w:rFonts w:hint="eastAsia"/>
-              </w:rPr>
             </w:pPr>
             <w:r>
               <w:rPr>
@@ -413,9 +326,6 @@
           <w:p>
             <w:pPr>
               <w:jc w:val="center"/>
-              <w:rPr>
-                <w:rFonts w:hint="eastAsia"/>
-              </w:rPr>
             </w:pPr>
             <w:r>
               <w:t>XOM</w:t>
@@ -430,9 +340,6 @@
           <w:p>
             <w:pPr>
               <w:jc w:val="center"/>
-              <w:rPr>
-                <w:rFonts w:hint="eastAsia"/>
-              </w:rPr>
             </w:pPr>
             <w:r>
               <w:rPr>
@@ -452,9 +359,6 @@
           <w:p>
             <w:pPr>
               <w:jc w:val="center"/>
-              <w:rPr>
-                <w:rFonts w:hint="eastAsia"/>
-              </w:rPr>
             </w:pPr>
             <w:r>
               <w:rPr>
@@ -479,9 +383,6 @@
           <w:p>
             <w:pPr>
               <w:jc w:val="center"/>
-              <w:rPr>
-                <w:rFonts w:hint="eastAsia"/>
-              </w:rPr>
             </w:pPr>
             <w:r>
               <w:t>COST</w:t>
@@ -496,9 +397,6 @@
           <w:p>
             <w:pPr>
               <w:jc w:val="center"/>
-              <w:rPr>
-                <w:rFonts w:hint="eastAsia"/>
-              </w:rPr>
             </w:pPr>
             <w:r>
               <w:rPr>
@@ -518,9 +416,6 @@
           <w:p>
             <w:pPr>
               <w:jc w:val="center"/>
-              <w:rPr>
-                <w:rFonts w:hint="eastAsia"/>
-              </w:rPr>
             </w:pPr>
             <w:r>
               <w:rPr>
@@ -545,9 +440,6 @@
           <w:p>
             <w:pPr>
               <w:jc w:val="center"/>
-              <w:rPr>
-                <w:rFonts w:hint="eastAsia"/>
-              </w:rPr>
             </w:pPr>
             <w:r>
               <w:t>TSLA</w:t>
@@ -562,9 +454,6 @@
           <w:p>
             <w:pPr>
               <w:jc w:val="center"/>
-              <w:rPr>
-                <w:rFonts w:hint="eastAsia"/>
-              </w:rPr>
             </w:pPr>
             <w:r>
               <w:rPr>
@@ -584,9 +473,6 @@
           <w:p>
             <w:pPr>
               <w:jc w:val="center"/>
-              <w:rPr>
-                <w:rFonts w:hint="eastAsia"/>
-              </w:rPr>
             </w:pPr>
             <w:r>
               <w:rPr>
@@ -611,9 +497,6 @@
           <w:p>
             <w:pPr>
               <w:jc w:val="center"/>
-              <w:rPr>
-                <w:rFonts w:hint="eastAsia"/>
-              </w:rPr>
             </w:pPr>
             <w:r>
               <w:t>BRK-B</w:t>
@@ -628,9 +511,6 @@
           <w:p>
             <w:pPr>
               <w:jc w:val="center"/>
-              <w:rPr>
-                <w:rFonts w:hint="eastAsia"/>
-              </w:rPr>
             </w:pPr>
             <w:r>
               <w:rPr>
@@ -650,9 +530,6 @@
           <w:p>
             <w:pPr>
               <w:jc w:val="center"/>
-              <w:rPr>
-                <w:rFonts w:hint="eastAsia"/>
-              </w:rPr>
             </w:pPr>
             <w:r>
               <w:rPr>
@@ -677,9 +554,6 @@
           <w:p>
             <w:pPr>
               <w:jc w:val="center"/>
-              <w:rPr>
-                <w:rFonts w:hint="eastAsia"/>
-              </w:rPr>
             </w:pPr>
             <w:r>
               <w:t>JNJ</w:t>
@@ -694,9 +568,6 @@
           <w:p>
             <w:pPr>
               <w:jc w:val="center"/>
-              <w:rPr>
-                <w:rFonts w:hint="eastAsia"/>
-              </w:rPr>
             </w:pPr>
             <w:r>
               <w:rPr>
@@ -716,9 +587,6 @@
           <w:p>
             <w:pPr>
               <w:jc w:val="center"/>
-              <w:rPr>
-                <w:rFonts w:hint="eastAsia"/>
-              </w:rPr>
             </w:pPr>
             <w:r>
               <w:rPr>
@@ -743,9 +611,6 @@
           <w:p>
             <w:pPr>
               <w:jc w:val="center"/>
-              <w:rPr>
-                <w:rFonts w:hint="eastAsia"/>
-              </w:rPr>
             </w:pPr>
             <w:r>
               <w:t>JPM</w:t>
@@ -760,9 +625,6 @@
           <w:p>
             <w:pPr>
               <w:jc w:val="center"/>
-              <w:rPr>
-                <w:rFonts w:hint="eastAsia"/>
-              </w:rPr>
             </w:pPr>
             <w:r>
               <w:rPr>
@@ -782,9 +644,6 @@
           <w:p>
             <w:pPr>
               <w:jc w:val="center"/>
-              <w:rPr>
-                <w:rFonts w:hint="eastAsia"/>
-              </w:rPr>
             </w:pPr>
             <w:r>
               <w:rPr>
@@ -809,9 +668,6 @@
           <w:p>
             <w:pPr>
               <w:jc w:val="center"/>
-              <w:rPr>
-                <w:rFonts w:hint="eastAsia"/>
-              </w:rPr>
             </w:pPr>
             <w:r>
               <w:t>LMT</w:t>
@@ -826,9 +682,6 @@
           <w:p>
             <w:pPr>
               <w:jc w:val="center"/>
-              <w:rPr>
-                <w:rFonts w:hint="eastAsia"/>
-              </w:rPr>
             </w:pPr>
             <w:r>
               <w:rPr>
@@ -848,9 +701,6 @@
           <w:p>
             <w:pPr>
               <w:jc w:val="center"/>
-              <w:rPr>
-                <w:rFonts w:hint="eastAsia"/>
-              </w:rPr>
             </w:pPr>
             <w:r>
               <w:rPr>
@@ -875,9 +725,6 @@
           <w:p>
             <w:pPr>
               <w:jc w:val="center"/>
-              <w:rPr>
-                <w:rFonts w:hint="eastAsia"/>
-              </w:rPr>
             </w:pPr>
             <w:r>
               <w:t>FIX</w:t>
@@ -892,9 +739,6 @@
           <w:p>
             <w:pPr>
               <w:jc w:val="center"/>
-              <w:rPr>
-                <w:rFonts w:hint="eastAsia"/>
-              </w:rPr>
             </w:pPr>
             <w:r>
               <w:rPr>
@@ -914,9 +758,6 @@
           <w:p>
             <w:pPr>
               <w:jc w:val="center"/>
-              <w:rPr>
-                <w:rFonts w:hint="eastAsia"/>
-              </w:rPr>
             </w:pPr>
             <w:r>
               <w:rPr>
@@ -930,96 +771,79 @@
         </w:tc>
       </w:tr>
     </w:tbl>
+    <w:p/>
     <w:p>
-      <w:pPr>
-        <w:rPr>
-          <w:rFonts w:hint="eastAsia"/>
-        </w:rPr>
-      </w:pPr>
+      <w:r>
+        <w:t xml:space="preserve">The betas of the stocks we calculated are </w:t>
+      </w:r>
+      <w:proofErr w:type="gramStart"/>
+      <w:r>
+        <w:t>similar to</w:t>
+      </w:r>
+      <w:proofErr w:type="gramEnd"/>
+      <w:r>
+        <w:t xml:space="preserve"> Yahoo</w:t>
+      </w:r>
+      <w:r>
+        <w:t xml:space="preserve"> Finance</w:t>
+      </w:r>
+      <w:r>
+        <w:t xml:space="preserve">’s betas if rounded up to </w:t>
+      </w:r>
+      <w:r>
+        <w:t>one</w:t>
+      </w:r>
+      <w:r>
+        <w:t xml:space="preserve"> decimal</w:t>
+      </w:r>
+      <w:r>
+        <w:t xml:space="preserve"> but slightly different from two decimals or more</w:t>
+      </w:r>
+      <w:r>
+        <w:t xml:space="preserve">. </w:t>
+      </w:r>
+      <w:r>
+        <w:t>This minor discrepancy might be due to the different inputs we use for the regression compared with Yahoo</w:t>
+      </w:r>
+      <w:r>
+        <w:t xml:space="preserve"> Finance</w:t>
+      </w:r>
+      <w:r>
+        <w:t>’s</w:t>
+      </w:r>
+      <w:r>
+        <w:t xml:space="preserve">. For example, we use </w:t>
+      </w:r>
+      <w:r>
+        <w:t xml:space="preserve">the performance </w:t>
+      </w:r>
+      <w:r>
+        <w:t xml:space="preserve">SPY (an ETF) as the market portfolio benchmark while Yahoo could have used </w:t>
+      </w:r>
+      <w:r>
+        <w:t xml:space="preserve">the performance of </w:t>
+      </w:r>
+      <w:r>
+        <w:t>S&amp;P500 (a</w:t>
+      </w:r>
+      <w:r>
+        <w:t xml:space="preserve">n index) as </w:t>
+      </w:r>
+      <w:r>
+        <w:t xml:space="preserve">the benchmark. </w:t>
+      </w:r>
+      <w:r>
+        <w:t xml:space="preserve">The discrepancy might also come from the difference in the return </w:t>
+      </w:r>
+      <w:r>
+        <w:lastRenderedPageBreak/>
+        <w:t xml:space="preserve">calculation: we used log-return to calculate excess returns, while Yahoo Finance could have used </w:t>
+      </w:r>
+      <w:r>
+        <w:t>simple returns instead.</w:t>
+      </w:r>
     </w:p>
-    <w:p>
-      <w:pPr>
-        <w:rPr>
-          <w:rFonts w:hint="eastAsia"/>
-        </w:rPr>
-      </w:pPr>
-      <w:r>
-        <w:t xml:space="preserve">The betas of the stocks we calculated are </w:t>
-      </w:r>
-      <w:proofErr w:type="gramStart"/>
-      <w:r>
-        <w:t>similar to</w:t>
-      </w:r>
-      <w:proofErr w:type="gramEnd"/>
-      <w:r>
-        <w:t xml:space="preserve"> Yahoo</w:t>
-      </w:r>
-      <w:r>
-        <w:t xml:space="preserve"> Finance</w:t>
-      </w:r>
-      <w:r>
-        <w:t xml:space="preserve">’s betas if rounded up to </w:t>
-      </w:r>
-      <w:r>
-        <w:t>one</w:t>
-      </w:r>
-      <w:r>
-        <w:t xml:space="preserve"> decimal</w:t>
-      </w:r>
-      <w:r>
-        <w:t xml:space="preserve"> but slightly different from two decimals or more</w:t>
-      </w:r>
-      <w:r>
-        <w:t xml:space="preserve">. </w:t>
-      </w:r>
-      <w:r>
-        <w:t>This minor discrepancy might be due to the different inputs we use for the regression compared with Yahoo</w:t>
-      </w:r>
-      <w:r>
-        <w:t xml:space="preserve"> Finance</w:t>
-      </w:r>
-      <w:r>
-        <w:t>’s</w:t>
-      </w:r>
-      <w:r>
-        <w:t xml:space="preserve">. For example, we use </w:t>
-      </w:r>
-      <w:r>
-        <w:t xml:space="preserve">the performance </w:t>
-      </w:r>
-      <w:r>
-        <w:t xml:space="preserve">SPY (an ETF) as the market portfolio </w:t>
-      </w:r>
-      <w:r>
-        <w:lastRenderedPageBreak/>
-        <w:t xml:space="preserve">benchmark while Yahoo could have used </w:t>
-      </w:r>
-      <w:r>
-        <w:t xml:space="preserve">the performance of </w:t>
-      </w:r>
-      <w:r>
-        <w:t>S&amp;P500 (a</w:t>
-      </w:r>
-      <w:r>
-        <w:t xml:space="preserve">n index) as </w:t>
-      </w:r>
-      <w:r>
-        <w:t xml:space="preserve">the benchmark. </w:t>
-      </w:r>
-      <w:r>
-        <w:t xml:space="preserve">The discrepancy might also come from the difference in the return calculation: we used log-return to calculate excess returns, while Yahoo Finance could have used </w:t>
-      </w:r>
-      <w:r>
-        <w:t>simple returns instead.</w:t>
-      </w:r>
-    </w:p>
-    <w:p>
-      <w:pPr>
-        <w:rPr>
-          <w:rFonts w:hint="eastAsia"/>
-        </w:rPr>
-      </w:pPr>
-    </w:p>
+    <w:p/>
     <w:p>
       <w:pPr>
         <w:pStyle w:val="ListParagraph"/>
@@ -1028,7 +852,6 @@
           <w:numId w:val="2"/>
         </w:numPr>
         <w:rPr>
-          <w:rFonts w:hint="eastAsia"/>
           <w:b/>
           <w:bCs/>
         </w:rPr>
@@ -1065,7 +888,6 @@
             <w:pPr>
               <w:jc w:val="center"/>
               <w:rPr>
-                <w:rFonts w:hint="eastAsia"/>
                 <w:b/>
                 <w:bCs/>
               </w:rPr>
@@ -1088,7 +910,6 @@
             <w:pPr>
               <w:jc w:val="center"/>
               <w:rPr>
-                <w:rFonts w:hint="eastAsia"/>
                 <w:b/>
                 <w:bCs/>
               </w:rPr>
@@ -1118,7 +939,6 @@
             <w:pPr>
               <w:jc w:val="center"/>
               <w:rPr>
-                <w:rFonts w:hint="eastAsia"/>
                 <w:b/>
                 <w:bCs/>
               </w:rPr>
@@ -1145,9 +965,6 @@
           <w:p>
             <w:pPr>
               <w:jc w:val="center"/>
-              <w:rPr>
-                <w:rFonts w:hint="eastAsia"/>
-              </w:rPr>
             </w:pPr>
             <w:r>
               <w:t>AAPL</w:t>
@@ -1162,9 +979,6 @@
           <w:p>
             <w:pPr>
               <w:jc w:val="center"/>
-              <w:rPr>
-                <w:rFonts w:hint="eastAsia"/>
-              </w:rPr>
             </w:pPr>
             <w:r>
               <w:rPr>
@@ -1184,9 +998,6 @@
           <w:p>
             <w:pPr>
               <w:jc w:val="center"/>
-              <w:rPr>
-                <w:rFonts w:hint="eastAsia"/>
-              </w:rPr>
             </w:pPr>
             <w:r>
               <w:rPr>
@@ -1211,9 +1022,6 @@
           <w:p>
             <w:pPr>
               <w:jc w:val="center"/>
-              <w:rPr>
-                <w:rFonts w:hint="eastAsia"/>
-              </w:rPr>
             </w:pPr>
             <w:r>
               <w:t>NVDA</w:t>
@@ -1228,9 +1036,6 @@
           <w:p>
             <w:pPr>
               <w:jc w:val="center"/>
-              <w:rPr>
-                <w:rFonts w:hint="eastAsia"/>
-              </w:rPr>
             </w:pPr>
             <w:r>
               <w:rPr>
@@ -1250,9 +1055,6 @@
           <w:p>
             <w:pPr>
               <w:jc w:val="center"/>
-              <w:rPr>
-                <w:rFonts w:hint="eastAsia"/>
-              </w:rPr>
             </w:pPr>
             <w:r>
               <w:rPr>
@@ -1277,9 +1079,6 @@
           <w:p>
             <w:pPr>
               <w:jc w:val="center"/>
-              <w:rPr>
-                <w:rFonts w:hint="eastAsia"/>
-              </w:rPr>
             </w:pPr>
             <w:r>
               <w:t>XOM</w:t>
@@ -1294,9 +1093,6 @@
           <w:p>
             <w:pPr>
               <w:jc w:val="center"/>
-              <w:rPr>
-                <w:rFonts w:hint="eastAsia"/>
-              </w:rPr>
             </w:pPr>
             <w:r>
               <w:rPr>
@@ -1316,9 +1112,6 @@
           <w:p>
             <w:pPr>
               <w:jc w:val="center"/>
-              <w:rPr>
-                <w:rFonts w:hint="eastAsia"/>
-              </w:rPr>
             </w:pPr>
             <w:r>
               <w:rPr>
@@ -1343,9 +1136,6 @@
           <w:p>
             <w:pPr>
               <w:jc w:val="center"/>
-              <w:rPr>
-                <w:rFonts w:hint="eastAsia"/>
-              </w:rPr>
             </w:pPr>
             <w:r>
               <w:t>COST</w:t>
@@ -1360,9 +1150,6 @@
           <w:p>
             <w:pPr>
               <w:jc w:val="center"/>
-              <w:rPr>
-                <w:rFonts w:hint="eastAsia"/>
-              </w:rPr>
             </w:pPr>
             <w:r>
               <w:rPr>
@@ -1382,9 +1169,6 @@
           <w:p>
             <w:pPr>
               <w:jc w:val="center"/>
-              <w:rPr>
-                <w:rFonts w:hint="eastAsia"/>
-              </w:rPr>
             </w:pPr>
             <w:r>
               <w:rPr>
@@ -1409,9 +1193,6 @@
           <w:p>
             <w:pPr>
               <w:jc w:val="center"/>
-              <w:rPr>
-                <w:rFonts w:hint="eastAsia"/>
-              </w:rPr>
             </w:pPr>
             <w:r>
               <w:t>TSLA</w:t>
@@ -1426,9 +1207,6 @@
           <w:p>
             <w:pPr>
               <w:jc w:val="center"/>
-              <w:rPr>
-                <w:rFonts w:hint="eastAsia"/>
-              </w:rPr>
             </w:pPr>
             <w:r>
               <w:rPr>
@@ -1448,9 +1226,6 @@
           <w:p>
             <w:pPr>
               <w:jc w:val="center"/>
-              <w:rPr>
-                <w:rFonts w:hint="eastAsia"/>
-              </w:rPr>
             </w:pPr>
             <w:r>
               <w:rPr>
@@ -1475,9 +1250,6 @@
           <w:p>
             <w:pPr>
               <w:jc w:val="center"/>
-              <w:rPr>
-                <w:rFonts w:hint="eastAsia"/>
-              </w:rPr>
             </w:pPr>
             <w:r>
               <w:t>BRK-B</w:t>
@@ -1492,9 +1264,6 @@
           <w:p>
             <w:pPr>
               <w:jc w:val="center"/>
-              <w:rPr>
-                <w:rFonts w:hint="eastAsia"/>
-              </w:rPr>
             </w:pPr>
             <w:r>
               <w:rPr>
@@ -1514,9 +1283,6 @@
           <w:p>
             <w:pPr>
               <w:jc w:val="center"/>
-              <w:rPr>
-                <w:rFonts w:hint="eastAsia"/>
-              </w:rPr>
             </w:pPr>
             <w:r>
               <w:rPr>
@@ -1541,9 +1307,6 @@
           <w:p>
             <w:pPr>
               <w:jc w:val="center"/>
-              <w:rPr>
-                <w:rFonts w:hint="eastAsia"/>
-              </w:rPr>
             </w:pPr>
             <w:r>
               <w:t>JNJ</w:t>
@@ -1558,9 +1321,6 @@
           <w:p>
             <w:pPr>
               <w:jc w:val="center"/>
-              <w:rPr>
-                <w:rFonts w:hint="eastAsia"/>
-              </w:rPr>
             </w:pPr>
             <w:r>
               <w:rPr>
@@ -1580,9 +1340,6 @@
           <w:p>
             <w:pPr>
               <w:jc w:val="center"/>
-              <w:rPr>
-                <w:rFonts w:hint="eastAsia"/>
-              </w:rPr>
             </w:pPr>
             <w:r>
               <w:rPr>
@@ -1607,9 +1364,6 @@
           <w:p>
             <w:pPr>
               <w:jc w:val="center"/>
-              <w:rPr>
-                <w:rFonts w:hint="eastAsia"/>
-              </w:rPr>
             </w:pPr>
             <w:r>
               <w:t>JPM</w:t>
@@ -1624,9 +1378,6 @@
           <w:p>
             <w:pPr>
               <w:jc w:val="center"/>
-              <w:rPr>
-                <w:rFonts w:hint="eastAsia"/>
-              </w:rPr>
             </w:pPr>
             <w:r>
               <w:rPr>
@@ -1646,9 +1397,6 @@
           <w:p>
             <w:pPr>
               <w:jc w:val="center"/>
-              <w:rPr>
-                <w:rFonts w:hint="eastAsia"/>
-              </w:rPr>
             </w:pPr>
             <w:r>
               <w:rPr>
@@ -1673,9 +1421,6 @@
           <w:p>
             <w:pPr>
               <w:jc w:val="center"/>
-              <w:rPr>
-                <w:rFonts w:hint="eastAsia"/>
-              </w:rPr>
             </w:pPr>
             <w:r>
               <w:t>LMT</w:t>
@@ -1690,9 +1435,6 @@
           <w:p>
             <w:pPr>
               <w:jc w:val="center"/>
-              <w:rPr>
-                <w:rFonts w:hint="eastAsia"/>
-              </w:rPr>
             </w:pPr>
             <w:r>
               <w:rPr>
@@ -1712,9 +1454,6 @@
           <w:p>
             <w:pPr>
               <w:jc w:val="center"/>
-              <w:rPr>
-                <w:rFonts w:hint="eastAsia"/>
-              </w:rPr>
             </w:pPr>
             <w:r>
               <w:rPr>
@@ -1739,9 +1478,6 @@
           <w:p>
             <w:pPr>
               <w:jc w:val="center"/>
-              <w:rPr>
-                <w:rFonts w:hint="eastAsia"/>
-              </w:rPr>
             </w:pPr>
             <w:r>
               <w:t>FIX</w:t>
@@ -1756,9 +1492,6 @@
           <w:p>
             <w:pPr>
               <w:jc w:val="center"/>
-              <w:rPr>
-                <w:rFonts w:hint="eastAsia"/>
-              </w:rPr>
             </w:pPr>
             <w:r>
               <w:rPr>
@@ -1778,9 +1511,6 @@
           <w:p>
             <w:pPr>
               <w:jc w:val="center"/>
-              <w:rPr>
-                <w:rFonts w:hint="eastAsia"/>
-              </w:rPr>
             </w:pPr>
             <w:r>
               <w:rPr>
@@ -1794,73 +1524,57 @@
         </w:tc>
       </w:tr>
     </w:tbl>
+    <w:p/>
     <w:p>
-      <w:pPr>
-        <w:rPr>
-          <w:rFonts w:hint="eastAsia"/>
-        </w:rPr>
-      </w:pPr>
+      <w:r>
+        <w:t>Out of 10 stocks in our portfolio, only two stocks have statistically significant alpha: NVDA and FIX</w:t>
+      </w:r>
+      <w:r>
+        <w:t xml:space="preserve">, meaning these are the only two stocks that outperform the predictions by factors consistently. </w:t>
+      </w:r>
+      <w:r>
+        <w:t xml:space="preserve">Furthermore, the </w:t>
+      </w:r>
+      <w:proofErr w:type="spellStart"/>
+      <w:r>
+        <w:t>aphas</w:t>
+      </w:r>
+      <w:proofErr w:type="spellEnd"/>
+      <w:r>
+        <w:t xml:space="preserve"> of FIX and NVDA are both </w:t>
+      </w:r>
+      <w:r>
+        <w:t xml:space="preserve">significant in value </w:t>
+      </w:r>
+      <w:r>
+        <w:t>(around 2.</w:t>
+      </w:r>
+      <w:r>
+        <w:t>4</w:t>
+      </w:r>
+      <w:r>
+        <w:t>% and 3.</w:t>
+      </w:r>
+      <w:r>
+        <w:t>7</w:t>
+      </w:r>
+      <w:r>
+        <w:t>% respectively).</w:t>
+      </w:r>
+      <w:r>
+        <w:t xml:space="preserve"> </w:t>
+      </w:r>
+      <w:r>
+        <w:t xml:space="preserve">The </w:t>
+      </w:r>
+      <w:r>
+        <w:t>significant alphas of NVDA and FIX could be explained by a</w:t>
+      </w:r>
+      <w:r>
+        <w:t xml:space="preserve"> combination of sector trends, management quality and competitive positioning. </w:t>
+      </w:r>
     </w:p>
     <w:p>
-      <w:pPr>
-        <w:rPr>
-          <w:rFonts w:hint="eastAsia"/>
-        </w:rPr>
-      </w:pPr>
-      <w:r>
-        <w:t>Out of 10 stocks in our portfolio, only two stocks have statistically significant alpha: NVDA and FIX</w:t>
-      </w:r>
-      <w:r>
-        <w:t xml:space="preserve">, meaning these are the only two stocks that outperform the predictions by factors consistently. </w:t>
-      </w:r>
-      <w:r>
-        <w:t xml:space="preserve">Furthermore, the </w:t>
-      </w:r>
-      <w:proofErr w:type="spellStart"/>
-      <w:r>
-        <w:t>aphas</w:t>
-      </w:r>
-      <w:proofErr w:type="spellEnd"/>
-      <w:r>
-        <w:t xml:space="preserve"> of FIX and NVDA are both </w:t>
-      </w:r>
-      <w:r>
-        <w:t xml:space="preserve">significant in value </w:t>
-      </w:r>
-      <w:r>
-        <w:t>(around 2.</w:t>
-      </w:r>
-      <w:r>
-        <w:t>4</w:t>
-      </w:r>
-      <w:r>
-        <w:t>% and 3.</w:t>
-      </w:r>
-      <w:r>
-        <w:t>7</w:t>
-      </w:r>
-      <w:r>
-        <w:t>% respectively).</w:t>
-      </w:r>
-      <w:r>
-        <w:t xml:space="preserve"> </w:t>
-      </w:r>
-      <w:r>
-        <w:t xml:space="preserve">The </w:t>
-      </w:r>
-      <w:r>
-        <w:t>significant alphas of NVDA and FIX could be explained by a</w:t>
-      </w:r>
-      <w:r>
-        <w:t xml:space="preserve"> combination of sector trends, management quality and competitive positioning. </w:t>
-      </w:r>
-    </w:p>
-    <w:p>
-      <w:pPr>
-        <w:rPr>
-          <w:rFonts w:hint="eastAsia"/>
-        </w:rPr>
-      </w:pPr>
       <w:r>
         <w:t xml:space="preserve">While AAPL (Apple) and TSLA (Tesla) have shown remarkable growth in absolute terms over the last two years, their alphas are not statistically significant (p-values of 0.1642 and 0.3058, respectively). This implies that their strong returns can be largely attributed to their market exposure (beta), rather than consistent outperformance over CAPM predictions.  </w:t>
       </w:r>
@@ -1959,7 +1673,6 @@
           <w:numId w:val="2"/>
         </w:numPr>
         <w:rPr>
-          <w:rFonts w:hint="eastAsia"/>
           <w:b/>
           <w:bCs/>
         </w:rPr>
@@ -1996,7 +1709,6 @@
             <w:pPr>
               <w:jc w:val="center"/>
               <w:rPr>
-                <w:rFonts w:hint="eastAsia"/>
                 <w:b/>
                 <w:bCs/>
               </w:rPr>
@@ -2006,7 +1718,6 @@
                 <w:b/>
                 <w:bCs/>
               </w:rPr>
-              <w:lastRenderedPageBreak/>
               <w:t>Stock</w:t>
             </w:r>
           </w:p>
@@ -2020,7 +1731,6 @@
             <w:pPr>
               <w:jc w:val="center"/>
               <w:rPr>
-                <w:rFonts w:hint="eastAsia"/>
                 <w:b/>
                 <w:bCs/>
               </w:rPr>
@@ -2064,7 +1774,6 @@
             <w:pPr>
               <w:jc w:val="center"/>
               <w:rPr>
-                <w:rFonts w:hint="eastAsia"/>
                 <w:b/>
                 <w:bCs/>
               </w:rPr>
@@ -2112,9 +1821,6 @@
           <w:p>
             <w:pPr>
               <w:jc w:val="center"/>
-              <w:rPr>
-                <w:rFonts w:hint="eastAsia"/>
-              </w:rPr>
             </w:pPr>
             <w:r>
               <w:t>AAPL</w:t>
@@ -2129,9 +1835,6 @@
           <w:p>
             <w:pPr>
               <w:jc w:val="center"/>
-              <w:rPr>
-                <w:rFonts w:hint="eastAsia"/>
-              </w:rPr>
             </w:pPr>
             <w:r>
               <w:rPr>
@@ -2151,9 +1854,6 @@
           <w:p>
             <w:pPr>
               <w:jc w:val="center"/>
-              <w:rPr>
-                <w:rFonts w:hint="eastAsia"/>
-              </w:rPr>
             </w:pPr>
             <w:r>
               <w:rPr>
@@ -2178,11 +1878,9 @@
           <w:p>
             <w:pPr>
               <w:jc w:val="center"/>
-              <w:rPr>
-                <w:rFonts w:hint="eastAsia"/>
-              </w:rPr>
-            </w:pPr>
-            <w:r>
+            </w:pPr>
+            <w:r>
+              <w:lastRenderedPageBreak/>
               <w:t>NVDA</w:t>
             </w:r>
           </w:p>
@@ -2195,9 +1893,6 @@
           <w:p>
             <w:pPr>
               <w:jc w:val="center"/>
-              <w:rPr>
-                <w:rFonts w:hint="eastAsia"/>
-              </w:rPr>
             </w:pPr>
             <w:r>
               <w:rPr>
@@ -2217,9 +1912,6 @@
           <w:p>
             <w:pPr>
               <w:jc w:val="center"/>
-              <w:rPr>
-                <w:rFonts w:hint="eastAsia"/>
-              </w:rPr>
             </w:pPr>
             <w:r>
               <w:rPr>
@@ -2244,9 +1936,6 @@
           <w:p>
             <w:pPr>
               <w:jc w:val="center"/>
-              <w:rPr>
-                <w:rFonts w:hint="eastAsia"/>
-              </w:rPr>
             </w:pPr>
             <w:r>
               <w:t>XOM</w:t>
@@ -2261,9 +1950,6 @@
           <w:p>
             <w:pPr>
               <w:jc w:val="center"/>
-              <w:rPr>
-                <w:rFonts w:hint="eastAsia"/>
-              </w:rPr>
             </w:pPr>
             <w:r>
               <w:rPr>
@@ -2283,9 +1969,6 @@
           <w:p>
             <w:pPr>
               <w:jc w:val="center"/>
-              <w:rPr>
-                <w:rFonts w:hint="eastAsia"/>
-              </w:rPr>
             </w:pPr>
             <w:r>
               <w:rPr>
@@ -2310,9 +1993,6 @@
           <w:p>
             <w:pPr>
               <w:jc w:val="center"/>
-              <w:rPr>
-                <w:rFonts w:hint="eastAsia"/>
-              </w:rPr>
             </w:pPr>
             <w:r>
               <w:t>COST</w:t>
@@ -2327,9 +2007,6 @@
           <w:p>
             <w:pPr>
               <w:jc w:val="center"/>
-              <w:rPr>
-                <w:rFonts w:hint="eastAsia"/>
-              </w:rPr>
             </w:pPr>
             <w:r>
               <w:rPr>
@@ -2349,9 +2026,6 @@
           <w:p>
             <w:pPr>
               <w:jc w:val="center"/>
-              <w:rPr>
-                <w:rFonts w:hint="eastAsia"/>
-              </w:rPr>
             </w:pPr>
             <w:r>
               <w:rPr>
@@ -2376,9 +2050,6 @@
           <w:p>
             <w:pPr>
               <w:jc w:val="center"/>
-              <w:rPr>
-                <w:rFonts w:hint="eastAsia"/>
-              </w:rPr>
             </w:pPr>
             <w:r>
               <w:t>TSLA</w:t>
@@ -2393,9 +2064,6 @@
           <w:p>
             <w:pPr>
               <w:jc w:val="center"/>
-              <w:rPr>
-                <w:rFonts w:hint="eastAsia"/>
-              </w:rPr>
             </w:pPr>
             <w:r>
               <w:rPr>
@@ -2415,9 +2083,6 @@
           <w:p>
             <w:pPr>
               <w:jc w:val="center"/>
-              <w:rPr>
-                <w:rFonts w:hint="eastAsia"/>
-              </w:rPr>
             </w:pPr>
             <w:r>
               <w:rPr>
@@ -2442,9 +2107,6 @@
           <w:p>
             <w:pPr>
               <w:jc w:val="center"/>
-              <w:rPr>
-                <w:rFonts w:hint="eastAsia"/>
-              </w:rPr>
             </w:pPr>
             <w:r>
               <w:t>BRK-B</w:t>
@@ -2459,9 +2121,6 @@
           <w:p>
             <w:pPr>
               <w:jc w:val="center"/>
-              <w:rPr>
-                <w:rFonts w:hint="eastAsia"/>
-              </w:rPr>
             </w:pPr>
             <w:r>
               <w:rPr>
@@ -2481,9 +2140,6 @@
           <w:p>
             <w:pPr>
               <w:jc w:val="center"/>
-              <w:rPr>
-                <w:rFonts w:hint="eastAsia"/>
-              </w:rPr>
             </w:pPr>
             <w:r>
               <w:rPr>
@@ -2508,9 +2164,6 @@
           <w:p>
             <w:pPr>
               <w:jc w:val="center"/>
-              <w:rPr>
-                <w:rFonts w:hint="eastAsia"/>
-              </w:rPr>
             </w:pPr>
             <w:r>
               <w:t>JNJ</w:t>
@@ -2525,9 +2178,6 @@
           <w:p>
             <w:pPr>
               <w:jc w:val="center"/>
-              <w:rPr>
-                <w:rFonts w:hint="eastAsia"/>
-              </w:rPr>
             </w:pPr>
             <w:r>
               <w:rPr>
@@ -2547,9 +2197,6 @@
           <w:p>
             <w:pPr>
               <w:jc w:val="center"/>
-              <w:rPr>
-                <w:rFonts w:hint="eastAsia"/>
-              </w:rPr>
             </w:pPr>
             <w:r>
               <w:rPr>
@@ -2574,9 +2221,6 @@
           <w:p>
             <w:pPr>
               <w:jc w:val="center"/>
-              <w:rPr>
-                <w:rFonts w:hint="eastAsia"/>
-              </w:rPr>
             </w:pPr>
             <w:r>
               <w:t>JPM</w:t>
@@ -2591,9 +2235,6 @@
           <w:p>
             <w:pPr>
               <w:jc w:val="center"/>
-              <w:rPr>
-                <w:rFonts w:hint="eastAsia"/>
-              </w:rPr>
             </w:pPr>
             <w:r>
               <w:rPr>
@@ -2613,9 +2254,6 @@
           <w:p>
             <w:pPr>
               <w:jc w:val="center"/>
-              <w:rPr>
-                <w:rFonts w:hint="eastAsia"/>
-              </w:rPr>
             </w:pPr>
             <w:r>
               <w:rPr>
@@ -2640,9 +2278,6 @@
           <w:p>
             <w:pPr>
               <w:jc w:val="center"/>
-              <w:rPr>
-                <w:rFonts w:hint="eastAsia"/>
-              </w:rPr>
             </w:pPr>
             <w:r>
               <w:t>LMT</w:t>
@@ -2657,9 +2292,6 @@
           <w:p>
             <w:pPr>
               <w:jc w:val="center"/>
-              <w:rPr>
-                <w:rFonts w:hint="eastAsia"/>
-              </w:rPr>
             </w:pPr>
             <w:r>
               <w:rPr>
@@ -2679,9 +2311,6 @@
           <w:p>
             <w:pPr>
               <w:jc w:val="center"/>
-              <w:rPr>
-                <w:rFonts w:hint="eastAsia"/>
-              </w:rPr>
             </w:pPr>
             <w:r>
               <w:rPr>
@@ -2706,9 +2335,6 @@
           <w:p>
             <w:pPr>
               <w:jc w:val="center"/>
-              <w:rPr>
-                <w:rFonts w:hint="eastAsia"/>
-              </w:rPr>
             </w:pPr>
             <w:r>
               <w:t>FIX</w:t>
@@ -2723,9 +2349,6 @@
           <w:p>
             <w:pPr>
               <w:jc w:val="center"/>
-              <w:rPr>
-                <w:rFonts w:hint="eastAsia"/>
-              </w:rPr>
             </w:pPr>
             <w:r>
               <w:rPr>
@@ -2745,9 +2368,6 @@
           <w:p>
             <w:pPr>
               <w:jc w:val="center"/>
-              <w:rPr>
-                <w:rFonts w:hint="eastAsia"/>
-              </w:rPr>
             </w:pPr>
             <w:r>
               <w:rPr>
@@ -2761,56 +2381,40 @@
         </w:tc>
       </w:tr>
     </w:tbl>
+    <w:p/>
     <w:p>
-      <w:pPr>
-        <w:rPr>
-          <w:rFonts w:hint="eastAsia"/>
-        </w:rPr>
-      </w:pPr>
+      <w:r>
+        <w:t xml:space="preserve">With three new factors added </w:t>
+      </w:r>
+      <w:r>
+        <w:t xml:space="preserve">to the model, FIX and NVDA are still the only two stocks </w:t>
+      </w:r>
+      <w:r>
+        <w:t xml:space="preserve">that have statistically significant alphas. </w:t>
+      </w:r>
+      <w:r>
+        <w:t xml:space="preserve">For FIX, the addition of SMB, HML, and MOM </w:t>
+      </w:r>
+      <w:r>
+        <w:t xml:space="preserve">explains a portion of the alpha in the CAPM model, resulting in a </w:t>
+      </w:r>
+      <w:r>
+        <w:t>slightly</w:t>
+      </w:r>
+      <w:r>
+        <w:t xml:space="preserve"> lower alpha in the four-factor model, but still statistically significant. For NVDA, however, the coefficients of SMB, HML</w:t>
+      </w:r>
+      <w:r>
+        <w:t xml:space="preserve"> were negative,</w:t>
+      </w:r>
+      <w:r>
+        <w:t xml:space="preserve"> meaning </w:t>
+      </w:r>
+      <w:r>
+        <w:t xml:space="preserve">it is negatively exposed to these two factors. </w:t>
+      </w:r>
     </w:p>
     <w:p>
-      <w:pPr>
-        <w:rPr>
-          <w:rFonts w:hint="eastAsia"/>
-        </w:rPr>
-      </w:pPr>
-      <w:r>
-        <w:t xml:space="preserve">With three new factors added </w:t>
-      </w:r>
-      <w:r>
-        <w:t xml:space="preserve">to the model, FIX and NVDA are still the only two stocks </w:t>
-      </w:r>
-      <w:r>
-        <w:t xml:space="preserve">that have statistically significant alphas. </w:t>
-      </w:r>
-      <w:r>
-        <w:t xml:space="preserve">For FIX, the addition of SMB, HML, and MOM </w:t>
-      </w:r>
-      <w:r>
-        <w:t xml:space="preserve">explains a portion of the alpha in the CAPM model, resulting in a </w:t>
-      </w:r>
-      <w:r>
-        <w:t>slightly</w:t>
-      </w:r>
-      <w:r>
-        <w:t xml:space="preserve"> lower alpha in the four-factor model, but still statistically significant. For NVDA, however, the coefficients of SMB, HML</w:t>
-      </w:r>
-      <w:r>
-        <w:t xml:space="preserve"> were negative,</w:t>
-      </w:r>
-      <w:r>
-        <w:t xml:space="preserve"> meaning </w:t>
-      </w:r>
-      <w:r>
-        <w:t xml:space="preserve">it is negatively exposed to these two factors. </w:t>
-      </w:r>
-    </w:p>
-    <w:p>
-      <w:pPr>
-        <w:rPr>
-          <w:rFonts w:hint="eastAsia"/>
-        </w:rPr>
-      </w:pPr>
       <w:r>
         <w:t>In fact, the p-value of the NVDA alpha is even lower than in CAPM, suggesting that its alpha is even more consistent.</w:t>
       </w:r>
@@ -2823,7 +2427,6 @@
           <w:numId w:val="2"/>
         </w:numPr>
         <w:rPr>
-          <w:rFonts w:hint="eastAsia"/>
           <w:b/>
           <w:bCs/>
         </w:rPr>
@@ -2887,9 +2490,6 @@
             <w:pPr>
               <w:spacing w:after="0"/>
               <w:jc w:val="center"/>
-              <w:rPr>
-                <w:rFonts w:hint="eastAsia"/>
-              </w:rPr>
             </w:pPr>
             <w:r>
               <w:rPr>
@@ -2927,9 +2527,6 @@
           <w:p>
             <w:pPr>
               <w:spacing w:after="0"/>
-              <w:rPr>
-                <w:rFonts w:hint="eastAsia"/>
-              </w:rPr>
             </w:pPr>
             <w:r>
               <w:rPr>
@@ -2962,9 +2559,6 @@
             <w:pPr>
               <w:spacing w:after="0"/>
               <w:jc w:val="right"/>
-              <w:rPr>
-                <w:rFonts w:hint="eastAsia"/>
-              </w:rPr>
             </w:pPr>
             <w:r>
               <w:rPr>
@@ -3004,9 +2598,6 @@
           <w:p>
             <w:pPr>
               <w:spacing w:after="0"/>
-              <w:rPr>
-                <w:rFonts w:hint="eastAsia"/>
-              </w:rPr>
             </w:pPr>
             <w:r>
               <w:rPr>
@@ -3039,9 +2630,6 @@
             <w:pPr>
               <w:spacing w:after="0"/>
               <w:jc w:val="right"/>
-              <w:rPr>
-                <w:rFonts w:hint="eastAsia"/>
-              </w:rPr>
             </w:pPr>
             <w:r>
               <w:rPr>
@@ -3061,18 +2649,12 @@
     <w:p>
       <w:pPr>
         <w:rPr>
-          <w:rFonts w:hint="eastAsia"/>
           <w:b/>
           <w:bCs/>
         </w:rPr>
       </w:pPr>
     </w:p>
     <w:p>
-      <w:pPr>
-        <w:rPr>
-          <w:rFonts w:hint="eastAsia"/>
-        </w:rPr>
-      </w:pPr>
       <w:r>
         <w:t>The SIM portfolio significantly outperforms the market (SPY) in terms of risk-adjusted returns, with an SR approximately 1.67 times higher than SPY. This suggests that the portfolio constructed using the Single Index Model provides more efficient returns for the level of risk taken. This could be explained by the construction of SIM, where-in, the weights alpha and tracking error, allowing it to</w:t>
       </w:r>
@@ -3111,13 +2693,7 @@
         <w:t xml:space="preserve"> on a risk-adjusted basis by leveraging the active component to generate alpha while still retaining exposure to the market portfolio for systematic returns.</w:t>
       </w:r>
     </w:p>
-    <w:p>
-      <w:pPr>
-        <w:rPr>
-          <w:rFonts w:hint="eastAsia"/>
-        </w:rPr>
-      </w:pPr>
-    </w:p>
+    <w:p/>
     <w:p>
       <w:pPr>
         <w:pStyle w:val="ListParagraph"/>
@@ -3126,7 +2702,6 @@
           <w:numId w:val="2"/>
         </w:numPr>
         <w:rPr>
-          <w:rFonts w:hint="eastAsia"/>
           <w:b/>
           <w:bCs/>
         </w:rPr>
@@ -3136,17 +2711,12 @@
           <w:b/>
           <w:bCs/>
         </w:rPr>
-        <w:lastRenderedPageBreak/>
         <w:t>Compare SR of tangent with sim</w:t>
       </w:r>
     </w:p>
     <w:p>
-      <w:pPr>
-        <w:rPr>
-          <w:rFonts w:hint="eastAsia"/>
-        </w:rPr>
-      </w:pPr>
-      <w:r>
+      <w:r>
+        <w:lastRenderedPageBreak/>
         <w:t xml:space="preserve">The Tangent portfolio has Sharpe ratio of </w:t>
       </w:r>
       <w:r>
@@ -3174,11 +2744,6 @@
       </w:r>
     </w:p>
     <w:p>
-      <w:pPr>
-        <w:rPr>
-          <w:rFonts w:hint="eastAsia"/>
-        </w:rPr>
-      </w:pPr>
       <w:r>
         <w:t xml:space="preserve">Theoretically, the Markowitz model is superior to the Single Index Model because it </w:t>
       </w:r>
@@ -3244,64 +2809,44 @@
       </w:r>
     </w:p>
     <w:p>
-      <w:pPr>
-        <w:rPr>
-          <w:rFonts w:hint="eastAsia"/>
-        </w:rPr>
-      </w:pPr>
+      <w:r>
+        <w:t xml:space="preserve">Because we are working with only 10 stocks, </w:t>
+      </w:r>
+      <w:r>
+        <w:t xml:space="preserve">the </w:t>
+      </w:r>
+      <w:r>
+        <w:t xml:space="preserve">complexity </w:t>
+      </w:r>
+      <w:r>
+        <w:t xml:space="preserve">of </w:t>
+      </w:r>
+      <w:r>
+        <w:t xml:space="preserve">the Markowitz model is not </w:t>
+      </w:r>
+      <w:r>
+        <w:t xml:space="preserve">an issue compared to the Single Index Model. If the number of stocks becomes 10,000 instead, </w:t>
+      </w:r>
+      <w:r>
+        <w:t xml:space="preserve">the number of inputs grows exponentially, and </w:t>
+      </w:r>
+      <w:r>
+        <w:t>the Markowitz will become much less efficient than the Single Index M</w:t>
+      </w:r>
+      <w:r>
+        <w:t xml:space="preserve">odel. </w:t>
+      </w:r>
+      <w:r>
+        <w:t>As a result, the drawbacks of the Markowitz model are outweighed by the benefi</w:t>
+      </w:r>
+      <w:r>
+        <w:t xml:space="preserve">ts </w:t>
+      </w:r>
+      <w:r>
+        <w:t xml:space="preserve">in this case. </w:t>
+      </w:r>
     </w:p>
-    <w:p>
-      <w:pPr>
-        <w:rPr>
-          <w:rFonts w:hint="eastAsia"/>
-        </w:rPr>
-      </w:pPr>
-      <w:r>
-        <w:t xml:space="preserve">Because we are working with only 10 stocks, </w:t>
-      </w:r>
-      <w:r>
-        <w:t xml:space="preserve">the </w:t>
-      </w:r>
-      <w:r>
-        <w:t xml:space="preserve">complexity </w:t>
-      </w:r>
-      <w:r>
-        <w:t xml:space="preserve">of </w:t>
-      </w:r>
-      <w:r>
-        <w:t xml:space="preserve">the Markowitz model is not </w:t>
-      </w:r>
-      <w:r>
-        <w:t xml:space="preserve">an issue compared to the Single Index Model. If the number of stocks becomes 10,000 instead, </w:t>
-      </w:r>
-      <w:r>
-        <w:t xml:space="preserve">the number of inputs grows exponentially, and </w:t>
-      </w:r>
-      <w:r>
-        <w:t>the Markowitz will become much less efficient than the Single Index M</w:t>
-      </w:r>
-      <w:r>
-        <w:t xml:space="preserve">odel. </w:t>
-      </w:r>
-      <w:r>
-        <w:t>As a result, the drawbacks of the Markowitz model are outweighed by the benefi</w:t>
-      </w:r>
-      <w:r>
-        <w:t xml:space="preserve">ts </w:t>
-      </w:r>
-      <w:r>
-        <w:t xml:space="preserve">in this case. </w:t>
-      </w:r>
-    </w:p>
-    <w:p>
-      <w:pPr>
-        <w:rPr>
-          <w:rFonts w:hint="eastAsia"/>
-          <w:b/>
-          <w:bCs/>
-        </w:rPr>
-      </w:pPr>
-    </w:p>
+    <w:p/>
     <w:p>
       <w:pPr>
         <w:pStyle w:val="ListParagraph"/>
@@ -3310,7 +2855,6 @@
           <w:numId w:val="2"/>
         </w:numPr>
         <w:rPr>
-          <w:rFonts w:hint="eastAsia"/>
           <w:b/>
           <w:bCs/>
         </w:rPr>
@@ -3324,11 +2868,6 @@
       </w:r>
     </w:p>
     <w:p>
-      <w:pPr>
-        <w:rPr>
-          <w:rFonts w:hint="eastAsia"/>
-        </w:rPr>
-      </w:pPr>
       <w:r>
         <w:t xml:space="preserve">The Sharpe ratio from 14 and 16 is equal because the weight of each stock in the portfolio doesn’t change </w:t>
       </w:r>
@@ -3357,9 +2896,6 @@
     <w:p>
       <w:pPr>
         <w:spacing w:after="0" w:line="240" w:lineRule="auto"/>
-        <w:rPr>
-          <w:rFonts w:hint="eastAsia"/>
-        </w:rPr>
       </w:pPr>
       <w:r>
         <w:separator/>
@@ -3370,9 +2906,6 @@
     <w:p>
       <w:pPr>
         <w:spacing w:after="0" w:line="240" w:lineRule="auto"/>
-        <w:rPr>
-          <w:rFonts w:hint="eastAsia"/>
-        </w:rPr>
       </w:pPr>
       <w:r>
         <w:continuationSeparator/>
@@ -3407,9 +2940,6 @@
           <w:pPr>
             <w:pStyle w:val="Header"/>
             <w:ind w:left="-115"/>
-            <w:rPr>
-              <w:rFonts w:hint="eastAsia"/>
-            </w:rPr>
           </w:pPr>
         </w:p>
       </w:tc>
@@ -3421,9 +2951,6 @@
           <w:pPr>
             <w:pStyle w:val="Header"/>
             <w:jc w:val="center"/>
-            <w:rPr>
-              <w:rFonts w:hint="eastAsia"/>
-            </w:rPr>
           </w:pPr>
         </w:p>
       </w:tc>
@@ -3436,9 +2963,6 @@
             <w:pStyle w:val="Header"/>
             <w:ind w:right="-115"/>
             <w:jc w:val="right"/>
-            <w:rPr>
-              <w:rFonts w:hint="eastAsia"/>
-            </w:rPr>
           </w:pPr>
         </w:p>
       </w:tc>
@@ -3447,9 +2971,6 @@
   <w:p>
     <w:pPr>
       <w:pStyle w:val="Footer"/>
-      <w:rPr>
-        <w:rFonts w:hint="eastAsia"/>
-      </w:rPr>
     </w:pPr>
   </w:p>
 </w:ftr>
@@ -3461,9 +2982,6 @@
     <w:p>
       <w:pPr>
         <w:spacing w:after="0" w:line="240" w:lineRule="auto"/>
-        <w:rPr>
-          <w:rFonts w:hint="eastAsia"/>
-        </w:rPr>
       </w:pPr>
       <w:r>
         <w:separator/>
@@ -3474,9 +2992,6 @@
     <w:p>
       <w:pPr>
         <w:spacing w:after="0" w:line="240" w:lineRule="auto"/>
-        <w:rPr>
-          <w:rFonts w:hint="eastAsia"/>
-        </w:rPr>
       </w:pPr>
       <w:r>
         <w:continuationSeparator/>
@@ -3492,7 +3007,6 @@
     <w:pPr>
       <w:jc w:val="center"/>
       <w:rPr>
-        <w:rFonts w:hint="eastAsia"/>
         <w:b/>
         <w:bCs/>
       </w:rPr>
@@ -3529,9 +3043,6 @@
             <w:pStyle w:val="Header"/>
             <w:ind w:right="-115"/>
             <w:jc w:val="right"/>
-            <w:rPr>
-              <w:rFonts w:hint="eastAsia"/>
-            </w:rPr>
           </w:pPr>
         </w:p>
       </w:tc>
@@ -3541,9 +3052,6 @@
     <w:pPr>
       <w:pStyle w:val="Header"/>
       <w:jc w:val="center"/>
-      <w:rPr>
-        <w:rFonts w:hint="eastAsia"/>
-      </w:rPr>
     </w:pPr>
   </w:p>
 </w:hdr>
